--- a/01.requirement/需求文档汇总/九州国际_商品品类管理.docx
+++ b/01.requirement/需求文档汇总/九州国际_商品品类管理.docx
@@ -438,11 +438,11 @@
             </w:pPr>
             <w:smartTag w:uri="urn:schemas-microsoft-com:office:smarttags" w:element="chsdate">
               <w:smartTagPr>
+                <w:attr w:name="Year" w:val="2009"/>
+                <w:attr w:name="Month" w:val="12"/>
+                <w:attr w:name="Day" w:val="7"/>
+                <w:attr w:name="IsLunarDate" w:val="False"/>
                 <w:attr w:name="IsROCDate" w:val="False"/>
-                <w:attr w:name="IsLunarDate" w:val="False"/>
-                <w:attr w:name="Day" w:val="7"/>
-                <w:attr w:name="Month" w:val="12"/>
-                <w:attr w:name="Year" w:val="2009"/>
               </w:smartTagPr>
               <w:r>
                 <w:rPr>
@@ -536,11 +536,11 @@
             </w:pPr>
             <w:smartTag w:uri="urn:schemas-microsoft-com:office:smarttags" w:element="chsdate">
               <w:smartTagPr>
+                <w:attr w:name="Year" w:val="2009"/>
+                <w:attr w:name="Month" w:val="12"/>
+                <w:attr w:name="Day" w:val="7"/>
+                <w:attr w:name="IsLunarDate" w:val="False"/>
                 <w:attr w:name="IsROCDate" w:val="False"/>
-                <w:attr w:name="IsLunarDate" w:val="False"/>
-                <w:attr w:name="Day" w:val="7"/>
-                <w:attr w:name="Month" w:val="12"/>
-                <w:attr w:name="Year" w:val="2009"/>
               </w:smartTagPr>
               <w:r>
                 <w:rPr>
@@ -639,7 +639,7 @@
           <v:shape id="_x0000_i1025" type="#_x0000_t75" style="width:262.75pt;height:308.55pt" o:ole="">
             <v:imagedata r:id="rId8" o:title=""/>
           </v:shape>
-          <o:OLEObject Type="Embed" ProgID="Visio.Drawing.11" ShapeID="_x0000_i1025" DrawAspect="Content" ObjectID="_1326688359" r:id="rId9"/>
+          <o:OLEObject Type="Embed" ProgID="Visio.Drawing.11" ShapeID="_x0000_i1025" DrawAspect="Content" ObjectID="_1326688645" r:id="rId9"/>
         </w:object>
       </w:r>
     </w:p>
@@ -1466,7 +1466,7 @@
         </w:numPr>
         <w:ind w:firstLineChars="0"/>
         <w:rPr>
-          <w:rFonts w:ascii="华文楷体" w:eastAsia="华文楷体" w:hAnsi="华文楷体"/>
+          <w:rFonts w:ascii="华文楷体" w:eastAsia="华文楷体" w:hAnsi="华文楷体" w:hint="eastAsia"/>
           <w:sz w:val="24"/>
           <w:szCs w:val="24"/>
         </w:rPr>
@@ -1546,7 +1546,7 @@
         </w:numPr>
         <w:ind w:firstLineChars="0"/>
         <w:rPr>
-          <w:rFonts w:ascii="华文楷体" w:eastAsia="华文楷体" w:hAnsi="华文楷体"/>
+          <w:rFonts w:ascii="华文楷体" w:eastAsia="华文楷体" w:hAnsi="华文楷体" w:hint="eastAsia"/>
           <w:color w:val="0070C0"/>
           <w:sz w:val="24"/>
           <w:szCs w:val="24"/>
@@ -1559,7 +1559,16 @@
           <w:sz w:val="24"/>
           <w:szCs w:val="24"/>
         </w:rPr>
-        <w:t>品类编号</w:t>
+        <w:t>品类标识</w:t>
+      </w:r>
+      <w:r>
+        <w:rPr>
+          <w:rFonts w:ascii="华文楷体" w:eastAsia="华文楷体" w:hAnsi="华文楷体" w:hint="eastAsia"/>
+          <w:color w:val="0070C0"/>
+          <w:sz w:val="24"/>
+          <w:szCs w:val="24"/>
+        </w:rPr>
+        <w:t>（系统增量）</w:t>
       </w:r>
     </w:p>
     <w:p>
@@ -1584,7 +1593,7 @@
           <w:sz w:val="24"/>
           <w:szCs w:val="24"/>
         </w:rPr>
-        <w:t>品类名称</w:t>
+        <w:t>品类编号</w:t>
       </w:r>
     </w:p>
     <w:p>
@@ -1609,7 +1618,7 @@
           <w:sz w:val="24"/>
           <w:szCs w:val="24"/>
         </w:rPr>
-        <w:t>品类所属级别编号</w:t>
+        <w:t>品类名称</w:t>
       </w:r>
     </w:p>
     <w:p>
@@ -1634,7 +1643,25 @@
           <w:sz w:val="24"/>
           <w:szCs w:val="24"/>
         </w:rPr>
-        <w:t>上级品类编号</w:t>
+        <w:t>品类所属级别</w:t>
+      </w:r>
+      <w:r>
+        <w:rPr>
+          <w:rFonts w:ascii="华文楷体" w:eastAsia="华文楷体" w:hAnsi="华文楷体" w:hint="eastAsia"/>
+          <w:color w:val="0070C0"/>
+          <w:sz w:val="24"/>
+          <w:szCs w:val="24"/>
+        </w:rPr>
+        <w:t>编号</w:t>
+      </w:r>
+      <w:r>
+        <w:rPr>
+          <w:rFonts w:ascii="华文楷体" w:eastAsia="华文楷体" w:hAnsi="华文楷体" w:hint="eastAsia"/>
+          <w:color w:val="0070C0"/>
+          <w:sz w:val="24"/>
+          <w:szCs w:val="24"/>
+        </w:rPr>
+        <w:t>（1级品类、2级品类等等）</w:t>
       </w:r>
     </w:p>
     <w:p>
@@ -1659,16 +1686,7 @@
           <w:sz w:val="24"/>
           <w:szCs w:val="24"/>
         </w:rPr>
-        <w:t>最近一</w:t>
-      </w:r>
-      <w:r>
-        <w:rPr>
-          <w:rFonts w:ascii="华文楷体" w:eastAsia="华文楷体" w:hAnsi="华文楷体" w:hint="eastAsia"/>
-          <w:color w:val="0070C0"/>
-          <w:sz w:val="24"/>
-          <w:szCs w:val="24"/>
-        </w:rPr>
-        <w:t>次编辑用户ID</w:t>
+        <w:t>上级品类编号</w:t>
       </w:r>
     </w:p>
     <w:p>
@@ -1680,7 +1698,7 @@
         </w:numPr>
         <w:ind w:firstLineChars="0"/>
         <w:rPr>
-          <w:rFonts w:ascii="华文楷体" w:eastAsia="华文楷体" w:hAnsi="华文楷体"/>
+          <w:rFonts w:ascii="华文楷体" w:eastAsia="华文楷体" w:hAnsi="华文楷体" w:hint="eastAsia"/>
           <w:color w:val="0070C0"/>
           <w:sz w:val="24"/>
           <w:szCs w:val="24"/>
@@ -1693,16 +1711,75 @@
           <w:sz w:val="24"/>
           <w:szCs w:val="24"/>
         </w:rPr>
-        <w:t>最近一次</w:t>
-      </w:r>
-      <w:r>
-        <w:rPr>
-          <w:rFonts w:ascii="华文楷体" w:eastAsia="华文楷体" w:hAnsi="华文楷体" w:hint="eastAsia"/>
+        <w:t>录入用户编号、录入时间</w:t>
+      </w:r>
+    </w:p>
+    <w:p>
+      <w:pPr>
+        <w:pStyle w:val="aa"/>
+        <w:numPr>
+          <w:ilvl w:val="0"/>
+          <w:numId w:val="25"/>
+        </w:numPr>
+        <w:ind w:firstLineChars="0"/>
+        <w:rPr>
+          <w:rFonts w:ascii="华文楷体" w:eastAsia="华文楷体" w:hAnsi="华文楷体"/>
           <w:color w:val="0070C0"/>
           <w:sz w:val="24"/>
           <w:szCs w:val="24"/>
         </w:rPr>
-        <w:t>编辑时间</w:t>
+      </w:pPr>
+      <w:r>
+        <w:rPr>
+          <w:rFonts w:ascii="华文楷体" w:eastAsia="华文楷体" w:hAnsi="华文楷体" w:hint="eastAsia"/>
+          <w:color w:val="0070C0"/>
+          <w:sz w:val="24"/>
+          <w:szCs w:val="24"/>
+        </w:rPr>
+        <w:t>最近一</w:t>
+      </w:r>
+      <w:r>
+        <w:rPr>
+          <w:rFonts w:ascii="华文楷体" w:eastAsia="华文楷体" w:hAnsi="华文楷体" w:hint="eastAsia"/>
+          <w:color w:val="0070C0"/>
+          <w:sz w:val="24"/>
+          <w:szCs w:val="24"/>
+        </w:rPr>
+        <w:t>次编辑用户</w:t>
+      </w:r>
+      <w:r>
+        <w:rPr>
+          <w:rFonts w:ascii="华文楷体" w:eastAsia="华文楷体" w:hAnsi="华文楷体" w:hint="eastAsia"/>
+          <w:color w:val="0070C0"/>
+          <w:sz w:val="24"/>
+          <w:szCs w:val="24"/>
+        </w:rPr>
+        <w:t>编号、最近一次编辑时间</w:t>
+      </w:r>
+    </w:p>
+    <w:p>
+      <w:pPr>
+        <w:pStyle w:val="aa"/>
+        <w:numPr>
+          <w:ilvl w:val="0"/>
+          <w:numId w:val="25"/>
+        </w:numPr>
+        <w:ind w:firstLineChars="0"/>
+        <w:rPr>
+          <w:rFonts w:ascii="华文楷体" w:eastAsia="华文楷体" w:hAnsi="华文楷体"/>
+          <w:color w:val="0070C0"/>
+          <w:sz w:val="24"/>
+          <w:szCs w:val="24"/>
+        </w:rPr>
+      </w:pPr>
+      <w:r>
+        <w:rPr>
+          <w:rFonts w:ascii="华文楷体" w:eastAsia="华文楷体" w:hAnsi="华文楷体" w:hint="eastAsia"/>
+          <w:color w:val="0070C0"/>
+          <w:sz w:val="24"/>
+          <w:szCs w:val="24"/>
+        </w:rPr>
+        <w:t>是否删除</w:t>
       </w:r>
     </w:p>
     <w:p>
@@ -2063,6 +2140,7 @@
         <w:rPr>
           <w:rFonts w:ascii="华文楷体" w:eastAsia="华文楷体" w:hAnsi="华文楷体" w:hint="eastAsia"/>
         </w:rPr>
+        <w:lastRenderedPageBreak/>
         <w:t>删除品类信息</w:t>
       </w:r>
     </w:p>
@@ -2129,16 +2207,7 @@
           <w:sz w:val="24"/>
           <w:szCs w:val="24"/>
         </w:rPr>
-        <w:t>在执行删除操作前，会有确认删除的提示。如果用户选择取消，则该用例结</w:t>
-      </w:r>
-      <w:r>
-        <w:rPr>
-          <w:rFonts w:ascii="华文楷体" w:eastAsia="华文楷体" w:hAnsi="华文楷体" w:hint="eastAsia"/>
-          <w:sz w:val="24"/>
-          <w:szCs w:val="24"/>
-        </w:rPr>
-        <w:lastRenderedPageBreak/>
-        <w:t>束；如果用户选择确认，则执行该用例。</w:t>
+        <w:t>在执行删除操作前，会有确认删除的提示。如果用户选择取消，则该用例结束；如果用户选择确认，则执行该用例。</w:t>
       </w:r>
     </w:p>
     <w:p>
@@ -2292,7 +2361,15 @@
           <w:sz w:val="24"/>
           <w:szCs w:val="24"/>
         </w:rPr>
-        <w:t>信息从数据库中彻底删除。</w:t>
+        <w:t>信息</w:t>
+      </w:r>
+      <w:r>
+        <w:rPr>
+          <w:rFonts w:ascii="华文楷体" w:eastAsia="华文楷体" w:hAnsi="华文楷体" w:hint="eastAsia"/>
+          <w:sz w:val="24"/>
+          <w:szCs w:val="24"/>
+        </w:rPr>
+        <w:t>的“是否删除”标志置为“是”。</w:t>
       </w:r>
     </w:p>
     <w:p>
@@ -2538,6 +2615,7 @@
         <w:rPr>
           <w:rFonts w:ascii="华文楷体" w:eastAsia="华文楷体" w:hAnsi="华文楷体" w:hint="eastAsia"/>
         </w:rPr>
+        <w:lastRenderedPageBreak/>
         <w:t>流程图</w:t>
       </w:r>
     </w:p>
@@ -2607,7 +2685,7 @@
               <w:noProof/>
               <w:lang w:val="zh-CN"/>
             </w:rPr>
-            <w:t>3</w:t>
+            <w:t>5</w:t>
           </w:r>
         </w:fldSimple>
       </w:p>
@@ -4297,17 +4375,17 @@
   <w:abstractNum w:abstractNumId="18">
     <w:nsid w:val="59D15D93"/>
     <w:multiLevelType w:val="hybridMultilevel"/>
-    <w:tmpl w:val="527CB2F8"/>
-    <w:lvl w:ilvl="0" w:tplc="5FDCE0FA">
-      <w:start w:val="1"/>
-      <w:numFmt w:val="decimal"/>
-      <w:lvlText w:val="%1)"/>
+    <w:tmpl w:val="63D454B0"/>
+    <w:lvl w:ilvl="0" w:tplc="4372DFC4">
+      <w:start w:val="1"/>
+      <w:numFmt w:val="decimal"/>
+      <w:lvlText w:val="%1）"/>
       <w:lvlJc w:val="left"/>
       <w:pPr>
         <w:ind w:left="720" w:hanging="360"/>
       </w:pPr>
       <w:rPr>
-        <w:rFonts w:hint="default"/>
+        <w:rFonts w:ascii="华文楷体" w:eastAsia="华文楷体" w:hAnsi="华文楷体" w:cstheme="minorBidi"/>
       </w:rPr>
     </w:lvl>
     <w:lvl w:ilvl="1" w:tplc="04090019" w:tentative="1">

--- a/01.requirement/需求文档汇总/九州国际_商品品类管理.docx
+++ b/01.requirement/需求文档汇总/九州国际_商品品类管理.docx
@@ -438,11 +438,11 @@
             </w:pPr>
             <w:smartTag w:uri="urn:schemas-microsoft-com:office:smarttags" w:element="chsdate">
               <w:smartTagPr>
+                <w:attr w:name="IsROCDate" w:val="False"/>
+                <w:attr w:name="IsLunarDate" w:val="False"/>
+                <w:attr w:name="Day" w:val="7"/>
+                <w:attr w:name="Month" w:val="12"/>
                 <w:attr w:name="Year" w:val="2009"/>
-                <w:attr w:name="Month" w:val="12"/>
-                <w:attr w:name="Day" w:val="7"/>
-                <w:attr w:name="IsLunarDate" w:val="False"/>
-                <w:attr w:name="IsROCDate" w:val="False"/>
               </w:smartTagPr>
               <w:r>
                 <w:rPr>
@@ -536,11 +536,11 @@
             </w:pPr>
             <w:smartTag w:uri="urn:schemas-microsoft-com:office:smarttags" w:element="chsdate">
               <w:smartTagPr>
+                <w:attr w:name="IsROCDate" w:val="False"/>
+                <w:attr w:name="IsLunarDate" w:val="False"/>
+                <w:attr w:name="Day" w:val="7"/>
+                <w:attr w:name="Month" w:val="12"/>
                 <w:attr w:name="Year" w:val="2009"/>
-                <w:attr w:name="Month" w:val="12"/>
-                <w:attr w:name="Day" w:val="7"/>
-                <w:attr w:name="IsLunarDate" w:val="False"/>
-                <w:attr w:name="IsROCDate" w:val="False"/>
               </w:smartTagPr>
               <w:r>
                 <w:rPr>
@@ -639,7 +639,7 @@
           <v:shape id="_x0000_i1025" type="#_x0000_t75" style="width:262.75pt;height:308.55pt" o:ole="">
             <v:imagedata r:id="rId8" o:title=""/>
           </v:shape>
-          <o:OLEObject Type="Embed" ProgID="Visio.Drawing.11" ShapeID="_x0000_i1025" DrawAspect="Content" ObjectID="_1326688645" r:id="rId9"/>
+          <o:OLEObject Type="Embed" ProgID="Visio.Drawing.11" ShapeID="_x0000_i1025" DrawAspect="Content" ObjectID="_1326845622" r:id="rId9"/>
         </w:object>
       </w:r>
     </w:p>
@@ -1466,7 +1466,7 @@
         </w:numPr>
         <w:ind w:firstLineChars="0"/>
         <w:rPr>
-          <w:rFonts w:ascii="华文楷体" w:eastAsia="华文楷体" w:hAnsi="华文楷体" w:hint="eastAsia"/>
+          <w:rFonts w:ascii="华文楷体" w:eastAsia="华文楷体" w:hAnsi="华文楷体"/>
           <w:sz w:val="24"/>
           <w:szCs w:val="24"/>
         </w:rPr>
@@ -1546,7 +1546,7 @@
         </w:numPr>
         <w:ind w:firstLineChars="0"/>
         <w:rPr>
-          <w:rFonts w:ascii="华文楷体" w:eastAsia="华文楷体" w:hAnsi="华文楷体" w:hint="eastAsia"/>
+          <w:rFonts w:ascii="华文楷体" w:eastAsia="华文楷体" w:hAnsi="华文楷体"/>
           <w:color w:val="0070C0"/>
           <w:sz w:val="24"/>
           <w:szCs w:val="24"/>
@@ -1652,7 +1652,7 @@
           <w:sz w:val="24"/>
           <w:szCs w:val="24"/>
         </w:rPr>
-        <w:t>编号</w:t>
+        <w:t>序号</w:t>
       </w:r>
       <w:r>
         <w:rPr>
@@ -1698,7 +1698,7 @@
         </w:numPr>
         <w:ind w:firstLineChars="0"/>
         <w:rPr>
-          <w:rFonts w:ascii="华文楷体" w:eastAsia="华文楷体" w:hAnsi="华文楷体" w:hint="eastAsia"/>
+          <w:rFonts w:ascii="华文楷体" w:eastAsia="华文楷体" w:hAnsi="华文楷体"/>
           <w:color w:val="0070C0"/>
           <w:sz w:val="24"/>
           <w:szCs w:val="24"/>
@@ -2646,14 +2646,14 @@
 
 <file path=word/endnotes.xml><?xml version="1.0" encoding="utf-8"?>
 <w:endnotes xmlns:ve="http://schemas.openxmlformats.org/markup-compatibility/2006" xmlns:o="urn:schemas-microsoft-com:office:office" xmlns:r="http://schemas.openxmlformats.org/officeDocument/2006/relationships" xmlns:m="http://schemas.openxmlformats.org/officeDocument/2006/math" xmlns:v="urn:schemas-microsoft-com:vml" xmlns:wp="http://schemas.openxmlformats.org/drawingml/2006/wordprocessingDrawing" xmlns:w10="urn:schemas-microsoft-com:office:word" xmlns:w="http://schemas.openxmlformats.org/wordprocessingml/2006/main" xmlns:wne="http://schemas.microsoft.com/office/word/2006/wordml">
-  <w:endnote w:type="separator" w:id="0">
+  <w:endnote w:type="separator" w:id="-1">
     <w:p>
       <w:r>
         <w:separator/>
       </w:r>
     </w:p>
   </w:endnote>
-  <w:endnote w:type="continuationSeparator" w:id="1">
+  <w:endnote w:type="continuationSeparator" w:id="0">
     <w:p>
       <w:r>
         <w:continuationSeparator/>
@@ -2685,7 +2685,7 @@
               <w:noProof/>
               <w:lang w:val="zh-CN"/>
             </w:rPr>
-            <w:t>5</w:t>
+            <w:t>4</w:t>
           </w:r>
         </w:fldSimple>
       </w:p>
@@ -2701,14 +2701,14 @@
 
 <file path=word/footnotes.xml><?xml version="1.0" encoding="utf-8"?>
 <w:footnotes xmlns:ve="http://schemas.openxmlformats.org/markup-compatibility/2006" xmlns:o="urn:schemas-microsoft-com:office:office" xmlns:r="http://schemas.openxmlformats.org/officeDocument/2006/relationships" xmlns:m="http://schemas.openxmlformats.org/officeDocument/2006/math" xmlns:v="urn:schemas-microsoft-com:vml" xmlns:wp="http://schemas.openxmlformats.org/drawingml/2006/wordprocessingDrawing" xmlns:w10="urn:schemas-microsoft-com:office:word" xmlns:w="http://schemas.openxmlformats.org/wordprocessingml/2006/main" xmlns:wne="http://schemas.microsoft.com/office/word/2006/wordml">
-  <w:footnote w:type="separator" w:id="0">
+  <w:footnote w:type="separator" w:id="-1">
     <w:p>
       <w:r>
         <w:separator/>
       </w:r>
     </w:p>
   </w:footnote>
-  <w:footnote w:type="continuationSeparator" w:id="1">
+  <w:footnote w:type="continuationSeparator" w:id="0">
     <w:p>
       <w:r>
         <w:continuationSeparator/>
@@ -6508,7 +6508,7 @@
 </file>
 
 <file path=customXml/itemProps1.xml><?xml version="1.0" encoding="utf-8"?>
-<ds:datastoreItem xmlns:ds="http://schemas.openxmlformats.org/officeDocument/2006/customXml" ds:itemID="{3C1DDE19-E489-4E76-8020-E633F3CEBAF2}">
+<ds:datastoreItem xmlns:ds="http://schemas.openxmlformats.org/officeDocument/2006/customXml" ds:itemID="{D42103C1-D9E1-4EBA-B19A-48D1593B668A}">
   <ds:schemaRefs>
     <ds:schemaRef ds:uri="http://schemas.openxmlformats.org/officeDocument/2006/bibliography"/>
   </ds:schemaRefs>

--- a/01.requirement/需求文档汇总/九州国际_商品品类管理.docx
+++ b/01.requirement/需求文档汇总/九州国际_商品品类管理.docx
@@ -438,11 +438,11 @@
             </w:pPr>
             <w:smartTag w:uri="urn:schemas-microsoft-com:office:smarttags" w:element="chsdate">
               <w:smartTagPr>
+                <w:attr w:name="Year" w:val="2009"/>
+                <w:attr w:name="Month" w:val="12"/>
+                <w:attr w:name="Day" w:val="7"/>
+                <w:attr w:name="IsLunarDate" w:val="False"/>
                 <w:attr w:name="IsROCDate" w:val="False"/>
-                <w:attr w:name="IsLunarDate" w:val="False"/>
-                <w:attr w:name="Day" w:val="7"/>
-                <w:attr w:name="Month" w:val="12"/>
-                <w:attr w:name="Year" w:val="2009"/>
               </w:smartTagPr>
               <w:r>
                 <w:rPr>
@@ -536,11 +536,11 @@
             </w:pPr>
             <w:smartTag w:uri="urn:schemas-microsoft-com:office:smarttags" w:element="chsdate">
               <w:smartTagPr>
+                <w:attr w:name="Year" w:val="2009"/>
+                <w:attr w:name="Month" w:val="12"/>
+                <w:attr w:name="Day" w:val="7"/>
+                <w:attr w:name="IsLunarDate" w:val="False"/>
                 <w:attr w:name="IsROCDate" w:val="False"/>
-                <w:attr w:name="IsLunarDate" w:val="False"/>
-                <w:attr w:name="Day" w:val="7"/>
-                <w:attr w:name="Month" w:val="12"/>
-                <w:attr w:name="Year" w:val="2009"/>
               </w:smartTagPr>
               <w:r>
                 <w:rPr>
@@ -612,36 +612,6 @@
           <w:sz w:val="24"/>
         </w:rPr>
       </w:pPr>
-      <w:r>
-        <w:rPr>
-          <w:rFonts w:ascii="华文楷体" w:eastAsia="华文楷体" w:hAnsi="华文楷体"/>
-        </w:rPr>
-        <w:object w:dxaOrig="5236" w:dyaOrig="6150">
-          <v:shapetype id="_x0000_t75" coordsize="21600,21600" o:spt="75" o:preferrelative="t" path="m@4@5l@4@11@9@11@9@5xe" filled="f" stroked="f">
-            <v:stroke joinstyle="miter"/>
-            <v:formulas>
-              <v:f eqn="if lineDrawn pixelLineWidth 0"/>
-              <v:f eqn="sum @0 1 0"/>
-              <v:f eqn="sum 0 0 @1"/>
-              <v:f eqn="prod @2 1 2"/>
-              <v:f eqn="prod @3 21600 pixelWidth"/>
-              <v:f eqn="prod @3 21600 pixelHeight"/>
-              <v:f eqn="sum @0 0 1"/>
-              <v:f eqn="prod @6 1 2"/>
-              <v:f eqn="prod @7 21600 pixelWidth"/>
-              <v:f eqn="sum @8 21600 0"/>
-              <v:f eqn="prod @7 21600 pixelHeight"/>
-              <v:f eqn="sum @10 21600 0"/>
-            </v:formulas>
-            <v:path o:extrusionok="f" gradientshapeok="t" o:connecttype="rect"/>
-            <o:lock v:ext="edit" aspectratio="t"/>
-          </v:shapetype>
-          <v:shape id="_x0000_i1025" type="#_x0000_t75" style="width:262.75pt;height:308.55pt" o:ole="">
-            <v:imagedata r:id="rId8" o:title=""/>
-          </v:shape>
-          <o:OLEObject Type="Embed" ProgID="Visio.Drawing.11" ShapeID="_x0000_i1025" DrawAspect="Content" ObjectID="_1326845622" r:id="rId9"/>
-        </w:object>
-      </w:r>
     </w:p>
     <w:p>
       <w:pPr>
@@ -882,191 +852,199 @@
           <w:rFonts w:ascii="华文楷体" w:eastAsia="华文楷体" w:hAnsi="华文楷体" w:hint="eastAsia"/>
           <w:szCs w:val="24"/>
         </w:rPr>
+        <w:t>触发条件</w:t>
+      </w:r>
+    </w:p>
+    <w:p>
+      <w:pPr>
+        <w:rPr>
+          <w:rFonts w:ascii="华文楷体" w:eastAsia="华文楷体" w:hAnsi="华文楷体"/>
+          <w:sz w:val="24"/>
+          <w:szCs w:val="24"/>
+        </w:rPr>
+      </w:pPr>
+      <w:r>
+        <w:rPr>
+          <w:rFonts w:ascii="华文楷体" w:eastAsia="华文楷体" w:hAnsi="华文楷体" w:hint="eastAsia"/>
+          <w:kern w:val="0"/>
+          <w:sz w:val="24"/>
+          <w:szCs w:val="24"/>
+        </w:rPr>
+        <w:t>商品信息管理人员</w:t>
+      </w:r>
+      <w:r>
+        <w:rPr>
+          <w:rFonts w:ascii="华文楷体" w:eastAsia="华文楷体" w:hAnsi="华文楷体" w:hint="eastAsia"/>
+          <w:sz w:val="24"/>
+          <w:szCs w:val="24"/>
+        </w:rPr>
+        <w:t>在浏览器中选择商品信息</w:t>
+      </w:r>
+      <w:r>
+        <w:rPr>
+          <w:rFonts w:ascii="华文楷体" w:eastAsia="华文楷体" w:hAnsi="华文楷体" w:hint="eastAsia"/>
+          <w:sz w:val="24"/>
+          <w:szCs w:val="24"/>
+        </w:rPr>
+        <w:t>管理的操作。</w:t>
+      </w:r>
+    </w:p>
+    <w:p>
+      <w:pPr>
+        <w:pStyle w:val="2"/>
+        <w:rPr>
+          <w:rFonts w:ascii="华文楷体" w:eastAsia="华文楷体" w:hAnsi="华文楷体"/>
+          <w:szCs w:val="24"/>
+        </w:rPr>
+      </w:pPr>
+      <w:r>
+        <w:rPr>
+          <w:rFonts w:ascii="华文楷体" w:eastAsia="华文楷体" w:hAnsi="华文楷体" w:hint="eastAsia"/>
+          <w:szCs w:val="24"/>
+        </w:rPr>
+        <w:t>前置条件</w:t>
+      </w:r>
+    </w:p>
+    <w:p>
+      <w:pPr>
+        <w:spacing w:line="360" w:lineRule="auto"/>
+        <w:rPr>
+          <w:rFonts w:ascii="华文楷体" w:eastAsia="华文楷体" w:hAnsi="华文楷体"/>
+          <w:sz w:val="24"/>
+          <w:szCs w:val="24"/>
+        </w:rPr>
+      </w:pPr>
+      <w:r>
+        <w:rPr>
+          <w:rFonts w:ascii="华文楷体" w:eastAsia="华文楷体" w:hAnsi="华文楷体" w:hint="eastAsia"/>
+          <w:kern w:val="0"/>
+          <w:sz w:val="24"/>
+          <w:szCs w:val="24"/>
+        </w:rPr>
+        <w:t>商品信息管理人员</w:t>
+      </w:r>
+      <w:r>
+        <w:rPr>
+          <w:rFonts w:ascii="华文楷体" w:eastAsia="华文楷体" w:hAnsi="华文楷体" w:hint="eastAsia"/>
+          <w:sz w:val="24"/>
+          <w:szCs w:val="24"/>
+        </w:rPr>
+        <w:t>必须已经被识别和授权</w:t>
+      </w:r>
+      <w:r>
+        <w:rPr>
+          <w:rFonts w:ascii="华文楷体" w:eastAsia="华文楷体" w:hAnsi="华文楷体" w:hint="eastAsia"/>
+          <w:sz w:val="24"/>
+          <w:szCs w:val="24"/>
+        </w:rPr>
+        <w:t>。</w:t>
+      </w:r>
+    </w:p>
+    <w:p>
+      <w:pPr>
+        <w:pStyle w:val="2"/>
+        <w:rPr>
+          <w:rFonts w:ascii="华文楷体" w:eastAsia="华文楷体" w:hAnsi="华文楷体"/>
+          <w:szCs w:val="24"/>
+        </w:rPr>
+      </w:pPr>
+      <w:r>
+        <w:rPr>
+          <w:rFonts w:ascii="华文楷体" w:eastAsia="华文楷体" w:hAnsi="华文楷体" w:hint="eastAsia"/>
+          <w:szCs w:val="24"/>
+        </w:rPr>
+        <w:t>成功后的保证（后置条件）</w:t>
+      </w:r>
+    </w:p>
+    <w:p>
+      <w:pPr>
+        <w:spacing w:line="360" w:lineRule="auto"/>
+        <w:rPr>
+          <w:rFonts w:ascii="华文楷体" w:eastAsia="华文楷体" w:hAnsi="华文楷体"/>
+          <w:sz w:val="24"/>
+          <w:szCs w:val="24"/>
+        </w:rPr>
+      </w:pPr>
+      <w:r>
+        <w:rPr>
+          <w:rFonts w:ascii="华文楷体" w:eastAsia="华文楷体" w:hAnsi="华文楷体" w:hint="eastAsia"/>
+          <w:sz w:val="24"/>
+          <w:szCs w:val="24"/>
+        </w:rPr>
+        <w:t>对</w:t>
+      </w:r>
+      <w:r>
+        <w:rPr>
+          <w:rFonts w:ascii="华文楷体" w:eastAsia="华文楷体" w:hAnsi="华文楷体" w:hint="eastAsia"/>
+          <w:sz w:val="24"/>
+          <w:szCs w:val="24"/>
+        </w:rPr>
+        <w:t>商品品类</w:t>
+      </w:r>
+      <w:r>
+        <w:rPr>
+          <w:rFonts w:ascii="华文楷体" w:eastAsia="华文楷体" w:hAnsi="华文楷体" w:hint="eastAsia"/>
+          <w:sz w:val="24"/>
+          <w:szCs w:val="24"/>
+        </w:rPr>
+        <w:t>信息</w:t>
+      </w:r>
+      <w:r>
+        <w:rPr>
+          <w:rFonts w:ascii="华文楷体" w:eastAsia="华文楷体" w:hAnsi="华文楷体" w:hint="eastAsia"/>
+          <w:sz w:val="24"/>
+          <w:szCs w:val="24"/>
+        </w:rPr>
+        <w:t>进行增删改查</w:t>
+      </w:r>
+      <w:r>
+        <w:rPr>
+          <w:rFonts w:ascii="华文楷体" w:eastAsia="华文楷体" w:hAnsi="华文楷体" w:hint="eastAsia"/>
+          <w:sz w:val="24"/>
+          <w:szCs w:val="24"/>
+        </w:rPr>
+        <w:t>，形成有效的</w:t>
+      </w:r>
+      <w:r>
+        <w:rPr>
+          <w:rFonts w:ascii="华文楷体" w:eastAsia="华文楷体" w:hAnsi="华文楷体" w:hint="eastAsia"/>
+          <w:sz w:val="24"/>
+          <w:szCs w:val="24"/>
+        </w:rPr>
+        <w:t>商品</w:t>
+      </w:r>
+      <w:r>
+        <w:rPr>
+          <w:rFonts w:ascii="华文楷体" w:eastAsia="华文楷体" w:hAnsi="华文楷体" w:hint="eastAsia"/>
+          <w:sz w:val="24"/>
+          <w:szCs w:val="24"/>
+        </w:rPr>
+        <w:t>信息</w:t>
+      </w:r>
+      <w:r>
+        <w:rPr>
+          <w:rFonts w:ascii="华文楷体" w:eastAsia="华文楷体" w:hAnsi="华文楷体" w:hint="eastAsia"/>
+          <w:sz w:val="24"/>
+          <w:szCs w:val="24"/>
+        </w:rPr>
+        <w:t>管理工作流</w:t>
+      </w:r>
+      <w:r>
+        <w:rPr>
+          <w:rFonts w:ascii="华文楷体" w:eastAsia="华文楷体" w:hAnsi="华文楷体" w:hint="eastAsia"/>
+          <w:sz w:val="24"/>
+          <w:szCs w:val="24"/>
+        </w:rPr>
+        <w:t>。准确记录卖场</w:t>
+      </w:r>
+      <w:r>
+        <w:rPr>
+          <w:rFonts w:ascii="华文楷体" w:eastAsia="华文楷体" w:hAnsi="华文楷体" w:hint="eastAsia"/>
+          <w:sz w:val="24"/>
+          <w:szCs w:val="24"/>
+        </w:rPr>
         <w:lastRenderedPageBreak/>
-        <w:t>触发条件</w:t>
-      </w:r>
-    </w:p>
-    <w:p>
-      <w:pPr>
-        <w:rPr>
-          <w:rFonts w:ascii="华文楷体" w:eastAsia="华文楷体" w:hAnsi="华文楷体"/>
-          <w:sz w:val="24"/>
-          <w:szCs w:val="24"/>
-        </w:rPr>
-      </w:pPr>
-      <w:r>
-        <w:rPr>
-          <w:rFonts w:ascii="华文楷体" w:eastAsia="华文楷体" w:hAnsi="华文楷体" w:hint="eastAsia"/>
-          <w:kern w:val="0"/>
-          <w:sz w:val="24"/>
-          <w:szCs w:val="24"/>
-        </w:rPr>
-        <w:t>商品信息管理人员</w:t>
-      </w:r>
-      <w:r>
-        <w:rPr>
-          <w:rFonts w:ascii="华文楷体" w:eastAsia="华文楷体" w:hAnsi="华文楷体" w:hint="eastAsia"/>
-          <w:sz w:val="24"/>
-          <w:szCs w:val="24"/>
-        </w:rPr>
-        <w:t>在浏览器中选择商品信息</w:t>
-      </w:r>
-      <w:r>
-        <w:rPr>
-          <w:rFonts w:ascii="华文楷体" w:eastAsia="华文楷体" w:hAnsi="华文楷体" w:hint="eastAsia"/>
-          <w:sz w:val="24"/>
-          <w:szCs w:val="24"/>
-        </w:rPr>
-        <w:t>管理的操作。</w:t>
-      </w:r>
-    </w:p>
-    <w:p>
-      <w:pPr>
-        <w:pStyle w:val="2"/>
-        <w:rPr>
-          <w:rFonts w:ascii="华文楷体" w:eastAsia="华文楷体" w:hAnsi="华文楷体"/>
-          <w:szCs w:val="24"/>
-        </w:rPr>
-      </w:pPr>
-      <w:r>
-        <w:rPr>
-          <w:rFonts w:ascii="华文楷体" w:eastAsia="华文楷体" w:hAnsi="华文楷体" w:hint="eastAsia"/>
-          <w:szCs w:val="24"/>
-        </w:rPr>
-        <w:t>前置条件</w:t>
-      </w:r>
-    </w:p>
-    <w:p>
-      <w:pPr>
-        <w:spacing w:line="360" w:lineRule="auto"/>
-        <w:rPr>
-          <w:rFonts w:ascii="华文楷体" w:eastAsia="华文楷体" w:hAnsi="华文楷体"/>
-          <w:sz w:val="24"/>
-          <w:szCs w:val="24"/>
-        </w:rPr>
-      </w:pPr>
-      <w:r>
-        <w:rPr>
-          <w:rFonts w:ascii="华文楷体" w:eastAsia="华文楷体" w:hAnsi="华文楷体" w:hint="eastAsia"/>
-          <w:kern w:val="0"/>
-          <w:sz w:val="24"/>
-          <w:szCs w:val="24"/>
-        </w:rPr>
-        <w:t>商品信息管理人员</w:t>
-      </w:r>
-      <w:r>
-        <w:rPr>
-          <w:rFonts w:ascii="华文楷体" w:eastAsia="华文楷体" w:hAnsi="华文楷体" w:hint="eastAsia"/>
-          <w:sz w:val="24"/>
-          <w:szCs w:val="24"/>
-        </w:rPr>
-        <w:t>必须已经被识别和授权</w:t>
-      </w:r>
-      <w:r>
-        <w:rPr>
-          <w:rFonts w:ascii="华文楷体" w:eastAsia="华文楷体" w:hAnsi="华文楷体" w:hint="eastAsia"/>
-          <w:sz w:val="24"/>
-          <w:szCs w:val="24"/>
-        </w:rPr>
-        <w:t>。</w:t>
-      </w:r>
-    </w:p>
-    <w:p>
-      <w:pPr>
-        <w:pStyle w:val="2"/>
-        <w:rPr>
-          <w:rFonts w:ascii="华文楷体" w:eastAsia="华文楷体" w:hAnsi="华文楷体"/>
-          <w:szCs w:val="24"/>
-        </w:rPr>
-      </w:pPr>
-      <w:r>
-        <w:rPr>
-          <w:rFonts w:ascii="华文楷体" w:eastAsia="华文楷体" w:hAnsi="华文楷体" w:hint="eastAsia"/>
-          <w:szCs w:val="24"/>
-        </w:rPr>
-        <w:t>成功后的保证（后置条件）</w:t>
-      </w:r>
-    </w:p>
-    <w:p>
-      <w:pPr>
-        <w:spacing w:line="360" w:lineRule="auto"/>
-        <w:rPr>
-          <w:rFonts w:ascii="华文楷体" w:eastAsia="华文楷体" w:hAnsi="华文楷体"/>
-          <w:sz w:val="24"/>
-          <w:szCs w:val="24"/>
-        </w:rPr>
-      </w:pPr>
-      <w:r>
-        <w:rPr>
-          <w:rFonts w:ascii="华文楷体" w:eastAsia="华文楷体" w:hAnsi="华文楷体" w:hint="eastAsia"/>
-          <w:sz w:val="24"/>
-          <w:szCs w:val="24"/>
-        </w:rPr>
-        <w:t>对</w:t>
-      </w:r>
-      <w:r>
-        <w:rPr>
-          <w:rFonts w:ascii="华文楷体" w:eastAsia="华文楷体" w:hAnsi="华文楷体" w:hint="eastAsia"/>
-          <w:sz w:val="24"/>
-          <w:szCs w:val="24"/>
-        </w:rPr>
-        <w:t>商品品类</w:t>
-      </w:r>
-      <w:r>
-        <w:rPr>
-          <w:rFonts w:ascii="华文楷体" w:eastAsia="华文楷体" w:hAnsi="华文楷体" w:hint="eastAsia"/>
-          <w:sz w:val="24"/>
-          <w:szCs w:val="24"/>
-        </w:rPr>
-        <w:t>信息</w:t>
-      </w:r>
-      <w:r>
-        <w:rPr>
-          <w:rFonts w:ascii="华文楷体" w:eastAsia="华文楷体" w:hAnsi="华文楷体" w:hint="eastAsia"/>
-          <w:sz w:val="24"/>
-          <w:szCs w:val="24"/>
-        </w:rPr>
-        <w:t>进行增删改查</w:t>
-      </w:r>
-      <w:r>
-        <w:rPr>
-          <w:rFonts w:ascii="华文楷体" w:eastAsia="华文楷体" w:hAnsi="华文楷体" w:hint="eastAsia"/>
-          <w:sz w:val="24"/>
-          <w:szCs w:val="24"/>
-        </w:rPr>
-        <w:t>，形成有效的</w:t>
-      </w:r>
-      <w:r>
-        <w:rPr>
-          <w:rFonts w:ascii="华文楷体" w:eastAsia="华文楷体" w:hAnsi="华文楷体" w:hint="eastAsia"/>
-          <w:sz w:val="24"/>
-          <w:szCs w:val="24"/>
-        </w:rPr>
-        <w:t>商品</w:t>
-      </w:r>
-      <w:r>
-        <w:rPr>
-          <w:rFonts w:ascii="华文楷体" w:eastAsia="华文楷体" w:hAnsi="华文楷体" w:hint="eastAsia"/>
-          <w:sz w:val="24"/>
-          <w:szCs w:val="24"/>
-        </w:rPr>
-        <w:t>信息</w:t>
-      </w:r>
-      <w:r>
-        <w:rPr>
-          <w:rFonts w:ascii="华文楷体" w:eastAsia="华文楷体" w:hAnsi="华文楷体" w:hint="eastAsia"/>
-          <w:sz w:val="24"/>
-          <w:szCs w:val="24"/>
-        </w:rPr>
-        <w:t>管理工作流</w:t>
-      </w:r>
-      <w:r>
-        <w:rPr>
-          <w:rFonts w:ascii="华文楷体" w:eastAsia="华文楷体" w:hAnsi="华文楷体" w:hint="eastAsia"/>
-          <w:sz w:val="24"/>
-          <w:szCs w:val="24"/>
-        </w:rPr>
-        <w:t>。准确记录卖场中所有商品的相关品类信息</w:t>
+        <w:t>中所有商品的相关品类信息</w:t>
       </w:r>
       <w:r>
         <w:rPr>
@@ -1517,16 +1495,7 @@
           <w:sz w:val="24"/>
           <w:szCs w:val="24"/>
         </w:rPr>
-        <w:t>商品</w:t>
-      </w:r>
-      <w:r>
-        <w:rPr>
-          <w:rFonts w:ascii="华文楷体" w:eastAsia="华文楷体" w:hAnsi="华文楷体" w:hint="eastAsia"/>
-          <w:sz w:val="24"/>
-          <w:szCs w:val="24"/>
-        </w:rPr>
-        <w:lastRenderedPageBreak/>
-        <w:t>信息管理人员</w:t>
+        <w:t>商品信息管理人员</w:t>
       </w:r>
       <w:r>
         <w:rPr>
@@ -1711,7 +1680,25 @@
           <w:sz w:val="24"/>
           <w:szCs w:val="24"/>
         </w:rPr>
-        <w:t>录入用户编号、录入时间</w:t>
+        <w:t>最近一</w:t>
+      </w:r>
+      <w:r>
+        <w:rPr>
+          <w:rFonts w:ascii="华文楷体" w:eastAsia="华文楷体" w:hAnsi="华文楷体" w:hint="eastAsia"/>
+          <w:color w:val="0070C0"/>
+          <w:sz w:val="24"/>
+          <w:szCs w:val="24"/>
+        </w:rPr>
+        <w:t>次编辑用户</w:t>
+      </w:r>
+      <w:r>
+        <w:rPr>
+          <w:rFonts w:ascii="华文楷体" w:eastAsia="华文楷体" w:hAnsi="华文楷体" w:hint="eastAsia"/>
+          <w:color w:val="0070C0"/>
+          <w:sz w:val="24"/>
+          <w:szCs w:val="24"/>
+        </w:rPr>
+        <w:t>编号、最近一次编辑时间</w:t>
       </w:r>
     </w:p>
     <w:p>
@@ -1736,49 +1723,6 @@
           <w:sz w:val="24"/>
           <w:szCs w:val="24"/>
         </w:rPr>
-        <w:t>最近一</w:t>
-      </w:r>
-      <w:r>
-        <w:rPr>
-          <w:rFonts w:ascii="华文楷体" w:eastAsia="华文楷体" w:hAnsi="华文楷体" w:hint="eastAsia"/>
-          <w:color w:val="0070C0"/>
-          <w:sz w:val="24"/>
-          <w:szCs w:val="24"/>
-        </w:rPr>
-        <w:t>次编辑用户</w:t>
-      </w:r>
-      <w:r>
-        <w:rPr>
-          <w:rFonts w:ascii="华文楷体" w:eastAsia="华文楷体" w:hAnsi="华文楷体" w:hint="eastAsia"/>
-          <w:color w:val="0070C0"/>
-          <w:sz w:val="24"/>
-          <w:szCs w:val="24"/>
-        </w:rPr>
-        <w:t>编号、最近一次编辑时间</w:t>
-      </w:r>
-    </w:p>
-    <w:p>
-      <w:pPr>
-        <w:pStyle w:val="aa"/>
-        <w:numPr>
-          <w:ilvl w:val="0"/>
-          <w:numId w:val="25"/>
-        </w:numPr>
-        <w:ind w:firstLineChars="0"/>
-        <w:rPr>
-          <w:rFonts w:ascii="华文楷体" w:eastAsia="华文楷体" w:hAnsi="华文楷体"/>
-          <w:color w:val="0070C0"/>
-          <w:sz w:val="24"/>
-          <w:szCs w:val="24"/>
-        </w:rPr>
-      </w:pPr>
-      <w:r>
-        <w:rPr>
-          <w:rFonts w:ascii="华文楷体" w:eastAsia="华文楷体" w:hAnsi="华文楷体" w:hint="eastAsia"/>
-          <w:color w:val="0070C0"/>
-          <w:sz w:val="24"/>
-          <w:szCs w:val="24"/>
-        </w:rPr>
         <w:t>是否删除</w:t>
       </w:r>
     </w:p>
@@ -1812,7 +1756,16 @@
           <w:sz w:val="24"/>
           <w:szCs w:val="24"/>
         </w:rPr>
-        <w:t>：品类编号是在创建品类时，人为指定的，要符合一定的编号规则，最好和品类所属级别、品类名称有一定关联，例如：针对“卫浴</w:t>
+        <w:t>：品类编号是在创建品类时，人为指定的，要符合一定的编号规则，最好和品</w:t>
+      </w:r>
+      <w:r>
+        <w:rPr>
+          <w:rFonts w:ascii="华文楷体" w:eastAsia="华文楷体" w:hAnsi="华文楷体" w:hint="eastAsia"/>
+          <w:sz w:val="24"/>
+          <w:szCs w:val="24"/>
+        </w:rPr>
+        <w:lastRenderedPageBreak/>
+        <w:t>类所属级别、品类名称有一定关联，例如：针对“卫浴</w:t>
       </w:r>
       <w:r>
         <w:rPr>
@@ -2140,7 +2093,6 @@
         <w:rPr>
           <w:rFonts w:ascii="华文楷体" w:eastAsia="华文楷体" w:hAnsi="华文楷体" w:hint="eastAsia"/>
         </w:rPr>
-        <w:lastRenderedPageBreak/>
         <w:t>删除品类信息</w:t>
       </w:r>
     </w:p>
@@ -2383,6 +2335,7 @@
         <w:rPr>
           <w:rFonts w:ascii="华文楷体" w:eastAsia="华文楷体" w:hAnsi="华文楷体" w:hint="eastAsia"/>
         </w:rPr>
+        <w:lastRenderedPageBreak/>
         <w:t>修改品类信息</w:t>
       </w:r>
     </w:p>
@@ -2615,7 +2568,6 @@
         <w:rPr>
           <w:rFonts w:ascii="华文楷体" w:eastAsia="华文楷体" w:hAnsi="华文楷体" w:hint="eastAsia"/>
         </w:rPr>
-        <w:lastRenderedPageBreak/>
         <w:t>流程图</w:t>
       </w:r>
     </w:p>
@@ -2634,7 +2586,7 @@
       </w:r>
     </w:p>
     <w:sectPr>
-      <w:footerReference w:type="default" r:id="rId10"/>
+      <w:footerReference w:type="default" r:id="rId8"/>
       <w:pgSz w:w="11906" w:h="16838"/>
       <w:pgMar w:top="1440" w:right="1800" w:bottom="1440" w:left="1800" w:header="851" w:footer="992" w:gutter="0"/>
       <w:cols w:space="425"/>
@@ -2646,14 +2598,14 @@
 
 <file path=word/endnotes.xml><?xml version="1.0" encoding="utf-8"?>
 <w:endnotes xmlns:ve="http://schemas.openxmlformats.org/markup-compatibility/2006" xmlns:o="urn:schemas-microsoft-com:office:office" xmlns:r="http://schemas.openxmlformats.org/officeDocument/2006/relationships" xmlns:m="http://schemas.openxmlformats.org/officeDocument/2006/math" xmlns:v="urn:schemas-microsoft-com:vml" xmlns:wp="http://schemas.openxmlformats.org/drawingml/2006/wordprocessingDrawing" xmlns:w10="urn:schemas-microsoft-com:office:word" xmlns:w="http://schemas.openxmlformats.org/wordprocessingml/2006/main" xmlns:wne="http://schemas.microsoft.com/office/word/2006/wordml">
-  <w:endnote w:type="separator" w:id="-1">
+  <w:endnote w:type="separator" w:id="0">
     <w:p>
       <w:r>
         <w:separator/>
       </w:r>
     </w:p>
   </w:endnote>
-  <w:endnote w:type="continuationSeparator" w:id="0">
+  <w:endnote w:type="continuationSeparator" w:id="1">
     <w:p>
       <w:r>
         <w:continuationSeparator/>
@@ -2701,14 +2653,14 @@
 
 <file path=word/footnotes.xml><?xml version="1.0" encoding="utf-8"?>
 <w:footnotes xmlns:ve="http://schemas.openxmlformats.org/markup-compatibility/2006" xmlns:o="urn:schemas-microsoft-com:office:office" xmlns:r="http://schemas.openxmlformats.org/officeDocument/2006/relationships" xmlns:m="http://schemas.openxmlformats.org/officeDocument/2006/math" xmlns:v="urn:schemas-microsoft-com:vml" xmlns:wp="http://schemas.openxmlformats.org/drawingml/2006/wordprocessingDrawing" xmlns:w10="urn:schemas-microsoft-com:office:word" xmlns:w="http://schemas.openxmlformats.org/wordprocessingml/2006/main" xmlns:wne="http://schemas.microsoft.com/office/word/2006/wordml">
-  <w:footnote w:type="separator" w:id="-1">
+  <w:footnote w:type="separator" w:id="0">
     <w:p>
       <w:r>
         <w:separator/>
       </w:r>
     </w:p>
   </w:footnote>
-  <w:footnote w:type="continuationSeparator" w:id="0">
+  <w:footnote w:type="continuationSeparator" w:id="1">
     <w:p>
       <w:r>
         <w:continuationSeparator/>
